--- a/LevelUpYourLife-API.docx
+++ b/LevelUpYourLife-API.docx
@@ -3753,7 +3753,7 @@
           <w:lang w:val="en-US" w:eastAsia="de-DE"/>
           <w14:ligatures w14:val="none"/>
         </w:rPr>
-        <w:t xml:space="preserve">    </w:t>
+        <w:t xml:space="preserve">        </w:t>
       </w:r>
       <w:r>
         <w:rPr>
@@ -3765,7 +3765,7 @@
           <w:lang w:val="en-US" w:eastAsia="de-DE"/>
           <w14:ligatures w14:val="none"/>
         </w:rPr>
-        <w:t>"parent"</w:t>
+        <w:t>"user_name"</w:t>
       </w:r>
       <w:r>
         <w:rPr>
@@ -3794,14 +3794,26 @@
       <w:r>
         <w:rPr>
           <w:rFonts w:ascii="Courier New" w:eastAsia="Times New Roman" w:hAnsi="Courier New" w:cs="Courier New"/>
-          <w:color w:val="DCDCDC"/>
-          <w:kern w:val="0"/>
-          <w:sz w:val="18"/>
-          <w:szCs w:val="18"/>
-          <w:lang w:val="en-US" w:eastAsia="de-DE"/>
-          <w14:ligatures w14:val="none"/>
-        </w:rPr>
-        <w:t>{</w:t>
+          <w:color w:val="CE9178"/>
+          <w:kern w:val="0"/>
+          <w:sz w:val="18"/>
+          <w:szCs w:val="18"/>
+          <w:lang w:val="en-US" w:eastAsia="de-DE"/>
+          <w14:ligatures w14:val="none"/>
+        </w:rPr>
+        <w:t>"Dad"</w:t>
+      </w:r>
+      <w:r>
+        <w:rPr>
+          <w:rFonts w:ascii="Courier New" w:eastAsia="Times New Roman" w:hAnsi="Courier New" w:cs="Courier New"/>
+          <w:color w:val="DCDCDC"/>
+          <w:kern w:val="0"/>
+          <w:sz w:val="18"/>
+          <w:szCs w:val="18"/>
+          <w:lang w:val="en-US" w:eastAsia="de-DE"/>
+          <w14:ligatures w14:val="none"/>
+        </w:rPr>
+        <w:t>,</w:t>
       </w:r>
     </w:p>
     <w:p>
@@ -3840,7 +3852,7 @@
           <w:lang w:val="en-US" w:eastAsia="de-DE"/>
           <w14:ligatures w14:val="none"/>
         </w:rPr>
-        <w:t>"user_name"</w:t>
+        <w:t>"password"</w:t>
       </w:r>
       <w:r>
         <w:rPr>
@@ -3876,7 +3888,7 @@
           <w:lang w:val="en-US" w:eastAsia="de-DE"/>
           <w14:ligatures w14:val="none"/>
         </w:rPr>
-        <w:t>"Dad"</w:t>
+        <w:t>"Test"</w:t>
       </w:r>
       <w:r>
         <w:rPr>
@@ -3920,6 +3932,60 @@
       <w:r>
         <w:rPr>
           <w:rFonts w:ascii="Courier New" w:eastAsia="Times New Roman" w:hAnsi="Courier New" w:cs="Courier New"/>
+          <w:color w:val="F8F8F2"/>
+          <w:kern w:val="0"/>
+          <w:sz w:val="18"/>
+          <w:szCs w:val="18"/>
+          <w:lang w:val="en-US" w:eastAsia="de-DE"/>
+          <w14:ligatures w14:val="none"/>
+        </w:rPr>
+        <w:t>“user”:{</w:t>
+      </w:r>
+    </w:p>
+    <w:p>
+      <w:pPr>
+        <w:shd w:val="clear" w:color="auto" w:fill="212121"/>
+        <w:spacing w:after="0" w:line="270" w:lineRule="atLeast"/>
+        <w:rPr>
+          <w:rFonts w:ascii="Courier New" w:eastAsia="Times New Roman" w:hAnsi="Courier New" w:cs="Courier New"/>
+          <w:color w:val="F8F8F2"/>
+          <w:kern w:val="0"/>
+          <w:sz w:val="18"/>
+          <w:szCs w:val="18"/>
+          <w:lang w:val="en-US" w:eastAsia="de-DE"/>
+          <w14:ligatures w14:val="none"/>
+        </w:rPr>
+      </w:pPr>
+      <w:r>
+        <w:rPr>
+          <w:rFonts w:ascii="Courier New" w:eastAsia="Times New Roman" w:hAnsi="Courier New" w:cs="Courier New"/>
+          <w:color w:val="F8F8F2"/>
+          <w:kern w:val="0"/>
+          <w:sz w:val="18"/>
+          <w:szCs w:val="18"/>
+          <w:lang w:val="en-US" w:eastAsia="de-DE"/>
+          <w14:ligatures w14:val="none"/>
+        </w:rPr>
+        <w:t xml:space="preserve">              “user”: “username”</w:t>
+      </w:r>
+    </w:p>
+    <w:p>
+      <w:pPr>
+        <w:shd w:val="clear" w:color="auto" w:fill="212121"/>
+        <w:spacing w:after="0" w:line="270" w:lineRule="atLeast"/>
+        <w:rPr>
+          <w:rFonts w:ascii="Courier New" w:eastAsia="Times New Roman" w:hAnsi="Courier New" w:cs="Courier New"/>
+          <w:color w:val="CE9178"/>
+          <w:kern w:val="0"/>
+          <w:sz w:val="18"/>
+          <w:szCs w:val="18"/>
+          <w:lang w:val="en-US" w:eastAsia="de-DE"/>
+          <w14:ligatures w14:val="none"/>
+        </w:rPr>
+      </w:pPr>
+      <w:r>
+        <w:rPr>
+          <w:rFonts w:ascii="Courier New" w:eastAsia="Times New Roman" w:hAnsi="Courier New" w:cs="Courier New"/>
           <w:color w:val="9CDCFE"/>
           <w:kern w:val="0"/>
           <w:sz w:val="18"/>
@@ -3927,7 +3993,19 @@
           <w:lang w:val="en-US" w:eastAsia="de-DE"/>
           <w14:ligatures w14:val="none"/>
         </w:rPr>
-        <w:t>"password"</w:t>
+        <w:t xml:space="preserve">              </w:t>
+      </w:r>
+      <w:r>
+        <w:rPr>
+          <w:rFonts w:ascii="Courier New" w:eastAsia="Times New Roman" w:hAnsi="Courier New" w:cs="Courier New"/>
+          <w:color w:val="9CDCFE"/>
+          <w:kern w:val="0"/>
+          <w:sz w:val="18"/>
+          <w:szCs w:val="18"/>
+          <w:lang w:val="en-US" w:eastAsia="de-DE"/>
+          <w14:ligatures w14:val="none"/>
+        </w:rPr>
+        <w:t>"task"</w:t>
       </w:r>
       <w:r>
         <w:rPr>
@@ -3963,19 +4041,7 @@
           <w:lang w:val="en-US" w:eastAsia="de-DE"/>
           <w14:ligatures w14:val="none"/>
         </w:rPr>
-        <w:t>"Test"</w:t>
-      </w:r>
-      <w:r>
-        <w:rPr>
-          <w:rFonts w:ascii="Courier New" w:eastAsia="Times New Roman" w:hAnsi="Courier New" w:cs="Courier New"/>
-          <w:color w:val="DCDCDC"/>
-          <w:kern w:val="0"/>
-          <w:sz w:val="18"/>
-          <w:szCs w:val="18"/>
-          <w:lang w:val="en-US" w:eastAsia="de-DE"/>
-          <w14:ligatures w14:val="none"/>
-        </w:rPr>
-        <w:t>,</w:t>
+        <w:t>"WASHUP"</w:t>
       </w:r>
     </w:p>
     <w:p>
@@ -3995,62 +4061,27 @@
       <w:r>
         <w:rPr>
           <w:rFonts w:ascii="Courier New" w:eastAsia="Times New Roman" w:hAnsi="Courier New" w:cs="Courier New"/>
-          <w:color w:val="F8F8F2"/>
-          <w:kern w:val="0"/>
-          <w:sz w:val="18"/>
-          <w:szCs w:val="18"/>
-          <w:lang w:val="en-US" w:eastAsia="de-DE"/>
-          <w14:ligatures w14:val="none"/>
-        </w:rPr>
-        <w:t xml:space="preserve">        </w:t>
-      </w:r>
-      <w:r>
-        <w:rPr>
-          <w:rFonts w:ascii="Courier New" w:eastAsia="Times New Roman" w:hAnsi="Courier New" w:cs="Courier New"/>
-          <w:color w:val="9CDCFE"/>
-          <w:kern w:val="0"/>
-          <w:sz w:val="18"/>
-          <w:szCs w:val="18"/>
-          <w:lang w:val="en-US" w:eastAsia="de-DE"/>
-          <w14:ligatures w14:val="none"/>
-        </w:rPr>
-        <w:t>"task"</w:t>
-      </w:r>
-      <w:r>
-        <w:rPr>
-          <w:rFonts w:ascii="Courier New" w:eastAsia="Times New Roman" w:hAnsi="Courier New" w:cs="Courier New"/>
-          <w:color w:val="DCDCDC"/>
-          <w:kern w:val="0"/>
-          <w:sz w:val="18"/>
-          <w:szCs w:val="18"/>
-          <w:lang w:val="en-US" w:eastAsia="de-DE"/>
-          <w14:ligatures w14:val="none"/>
-        </w:rPr>
-        <w:t>:</w:t>
-      </w:r>
-      <w:r>
-        <w:rPr>
-          <w:rFonts w:ascii="Courier New" w:eastAsia="Times New Roman" w:hAnsi="Courier New" w:cs="Courier New"/>
-          <w:color w:val="F8F8F2"/>
-          <w:kern w:val="0"/>
-          <w:sz w:val="18"/>
-          <w:szCs w:val="18"/>
-          <w:lang w:val="en-US" w:eastAsia="de-DE"/>
-          <w14:ligatures w14:val="none"/>
-        </w:rPr>
-        <w:t xml:space="preserve"> </w:t>
-      </w:r>
-      <w:r>
-        <w:rPr>
-          <w:rFonts w:ascii="Courier New" w:eastAsia="Times New Roman" w:hAnsi="Courier New" w:cs="Courier New"/>
-          <w:color w:val="CE9178"/>
-          <w:kern w:val="0"/>
-          <w:sz w:val="18"/>
-          <w:szCs w:val="18"/>
-          <w:lang w:val="en-US" w:eastAsia="de-DE"/>
-          <w14:ligatures w14:val="none"/>
-        </w:rPr>
-        <w:t>"WASHUP"</w:t>
+          <w:color w:val="CE9178"/>
+          <w:kern w:val="0"/>
+          <w:sz w:val="18"/>
+          <w:szCs w:val="18"/>
+          <w:lang w:val="en-US" w:eastAsia="de-DE"/>
+          <w14:ligatures w14:val="none"/>
+        </w:rPr>
+        <w:tab/>
+      </w:r>
+      <w:r>
+        <w:rPr>
+          <w:rFonts w:ascii="Courier New" w:eastAsia="Times New Roman" w:hAnsi="Courier New" w:cs="Courier New"/>
+          <w:color w:val="CE9178"/>
+          <w:kern w:val="0"/>
+          <w:sz w:val="18"/>
+          <w:szCs w:val="18"/>
+          <w:lang w:val="en-US" w:eastAsia="de-DE"/>
+          <w14:ligatures w14:val="none"/>
+        </w:rPr>
+        <w:tab/>
+        <w:t>}</w:t>
       </w:r>
     </w:p>
     <w:p>
@@ -4070,18 +4101,6 @@
       <w:r>
         <w:rPr>
           <w:rFonts w:ascii="Courier New" w:eastAsia="Times New Roman" w:hAnsi="Courier New" w:cs="Courier New"/>
-          <w:color w:val="F8F8F2"/>
-          <w:kern w:val="0"/>
-          <w:sz w:val="18"/>
-          <w:szCs w:val="18"/>
-          <w:lang w:val="en-US" w:eastAsia="de-DE"/>
-          <w14:ligatures w14:val="none"/>
-        </w:rPr>
-        <w:t xml:space="preserve">    </w:t>
-      </w:r>
-      <w:r>
-        <w:rPr>
-          <w:rFonts w:ascii="Courier New" w:eastAsia="Times New Roman" w:hAnsi="Courier New" w:cs="Courier New"/>
           <w:color w:val="DCDCDC"/>
           <w:kern w:val="0"/>
           <w:sz w:val="18"/>
@@ -4109,40 +4128,14 @@
       <w:r>
         <w:rPr>
           <w:rFonts w:ascii="Courier New" w:eastAsia="Times New Roman" w:hAnsi="Courier New" w:cs="Courier New"/>
-          <w:color w:val="DCDCDC"/>
-          <w:kern w:val="0"/>
-          <w:sz w:val="18"/>
-          <w:szCs w:val="18"/>
-          <w:lang w:val="en-US" w:eastAsia="de-DE"/>
-          <w14:ligatures w14:val="none"/>
-        </w:rPr>
-        <w:t>}</w:t>
-      </w:r>
-    </w:p>
-    <w:p>
-      <w:pPr>
-        <w:shd w:val="clear" w:color="auto" w:fill="212121"/>
-        <w:spacing w:after="0" w:line="270" w:lineRule="atLeast"/>
-        <w:rPr>
-          <w:rFonts w:ascii="Courier New" w:eastAsia="Times New Roman" w:hAnsi="Courier New" w:cs="Courier New"/>
-          <w:color w:val="F8F8F2"/>
-          <w:kern w:val="0"/>
-          <w:sz w:val="18"/>
-          <w:szCs w:val="18"/>
-          <w:lang w:val="en-US" w:eastAsia="de-DE"/>
-          <w14:ligatures w14:val="none"/>
-        </w:rPr>
-      </w:pPr>
-      <w:r>
-        <w:rPr>
-          <w:rFonts w:ascii="Courier New" w:eastAsia="Times New Roman" w:hAnsi="Courier New" w:cs="Courier New"/>
-          <w:color w:val="F8F8F2"/>
-          <w:kern w:val="0"/>
-          <w:sz w:val="18"/>
-          <w:szCs w:val="18"/>
-          <w:lang w:val="en-US" w:eastAsia="de-DE"/>
-          <w14:ligatures w14:val="none"/>
-        </w:rPr>
+          <w:color w:val="F8F8F2"/>
+          <w:kern w:val="0"/>
+          <w:sz w:val="18"/>
+          <w:szCs w:val="18"/>
+          <w:lang w:val="en-US" w:eastAsia="de-DE"/>
+          <w14:ligatures w14:val="none"/>
+        </w:rPr>
+        <w:lastRenderedPageBreak/>
         <w:t>Returns a JSON A</w:t>
       </w:r>
       <w:r>
